--- a/Past Reports/Jensen Past/Jensen Past Reports.docx
+++ b/Past Reports/Jensen Past/Jensen Past Reports.docx
@@ -1,6 +1,6 @@
 
 <file path=word/document.xml><?xml version="1.0" encoding="utf-8"?>
-<w:document xmlns:wpc="http://schemas.microsoft.com/office/word/2010/wordprocessingCanvas" xmlns:cx="http://schemas.microsoft.com/office/drawing/2014/chartex" xmlns:cx1="http://schemas.microsoft.com/office/drawing/2015/9/8/chartex" xmlns:cx2="http://schemas.microsoft.com/office/drawing/2015/10/21/chartex" xmlns:cx3="http://schemas.microsoft.com/office/drawing/2016/5/9/chartex" xmlns:cx4="http://schemas.microsoft.com/office/drawing/2016/5/10/chartex" xmlns:cx5="http://schemas.microsoft.com/office/drawing/2016/5/11/chartex" xmlns:cx6="http://schemas.microsoft.com/office/drawing/2016/5/12/chartex" xmlns:cx7="http://schemas.microsoft.com/office/drawing/2016/5/13/chartex" xmlns:cx8="http://schemas.microsoft.com/office/drawing/2016/5/14/chartex" xmlns:mc="http://schemas.openxmlformats.org/markup-compatibility/2006" xmlns:aink="http://schemas.microsoft.com/office/drawing/2016/ink" xmlns:am3d="http://schemas.microsoft.com/office/drawing/2017/model3d" xmlns:o="urn:schemas-microsoft-com:office:office" xmlns:r="http://schemas.openxmlformats.org/officeDocument/2006/relationships" xmlns:m="http://schemas.openxmlformats.org/officeDocument/2006/math" xmlns:v="urn:schemas-microsoft-com:vml" xmlns:wp14="http://schemas.microsoft.com/office/word/2010/wordprocessingDrawing" xmlns:wp="http://schemas.openxmlformats.org/drawingml/2006/wordprocessingDrawing" xmlns:w10="urn:schemas-microsoft-com:office:word" xmlns:w="http://schemas.openxmlformats.org/wordprocessingml/2006/main" xmlns:w14="http://schemas.microsoft.com/office/word/2010/wordml" xmlns:w15="http://schemas.microsoft.com/office/word/2012/wordml" xmlns:w16cid="http://schemas.microsoft.com/office/word/2016/wordml/cid" xmlns:w16se="http://schemas.microsoft.com/office/word/2015/wordml/symex" xmlns:wpg="http://schemas.microsoft.com/office/word/2010/wordprocessingGroup" xmlns:wpi="http://schemas.microsoft.com/office/word/2010/wordprocessingInk" xmlns:wne="http://schemas.microsoft.com/office/word/2006/wordml" xmlns:wps="http://schemas.microsoft.com/office/word/2010/wordprocessingShape" mc:Ignorable="w14 w15 w16se w16cid wp14">
+<w:document xmlns:wpc="http://schemas.microsoft.com/office/word/2010/wordprocessingCanvas" xmlns:cx="http://schemas.microsoft.com/office/drawing/2014/chartex" xmlns:cx1="http://schemas.microsoft.com/office/drawing/2015/9/8/chartex" xmlns:cx2="http://schemas.microsoft.com/office/drawing/2015/10/21/chartex" xmlns:cx3="http://schemas.microsoft.com/office/drawing/2016/5/9/chartex" xmlns:cx4="http://schemas.microsoft.com/office/drawing/2016/5/10/chartex" xmlns:cx5="http://schemas.microsoft.com/office/drawing/2016/5/11/chartex" xmlns:cx6="http://schemas.microsoft.com/office/drawing/2016/5/12/chartex" xmlns:cx7="http://schemas.microsoft.com/office/drawing/2016/5/13/chartex" xmlns:cx8="http://schemas.microsoft.com/office/drawing/2016/5/14/chartex" xmlns:mc="http://schemas.openxmlformats.org/markup-compatibility/2006" xmlns:aink="http://schemas.microsoft.com/office/drawing/2016/ink" xmlns:am3d="http://schemas.microsoft.com/office/drawing/2017/model3d" xmlns:o="urn:schemas-microsoft-com:office:office" xmlns:r="http://schemas.openxmlformats.org/officeDocument/2006/relationships" xmlns:m="http://schemas.openxmlformats.org/officeDocument/2006/math" xmlns:v="urn:schemas-microsoft-com:vml" xmlns:wp14="http://schemas.microsoft.com/office/word/2010/wordprocessingDrawing" xmlns:wp="http://schemas.openxmlformats.org/drawingml/2006/wordprocessingDrawing" xmlns:w10="urn:schemas-microsoft-com:office:word" xmlns:w="http://schemas.openxmlformats.org/wordprocessingml/2006/main" xmlns:w14="http://schemas.microsoft.com/office/word/2010/wordml" xmlns:w15="http://schemas.microsoft.com/office/word/2012/wordml" xmlns:w16cex="http://schemas.microsoft.com/office/word/2018/wordml/cex" xmlns:w16cid="http://schemas.microsoft.com/office/word/2016/wordml/cid" xmlns:w16="http://schemas.microsoft.com/office/word/2018/wordml" xmlns:w16se="http://schemas.microsoft.com/office/word/2015/wordml/symex" xmlns:wpg="http://schemas.microsoft.com/office/word/2010/wordprocessingGroup" xmlns:wpi="http://schemas.microsoft.com/office/word/2010/wordprocessingInk" xmlns:wne="http://schemas.microsoft.com/office/word/2006/wordml" xmlns:wps="http://schemas.microsoft.com/office/word/2010/wordprocessingShape" mc:Ignorable="w14 w15 w16se w16cid w16 w16cex wp14">
   <w:body>
     <w:p>
       <w:pPr>
@@ -378,9 +378,91 @@
       </w:r>
     </w:p>
     <w:p>
+      <w:pPr>
+        <w:rPr>
+          <w:b/>
+          <w:bCs/>
+        </w:rPr>
+      </w:pPr>
       <w:r>
         <w:lastRenderedPageBreak/>
-        <w:t>work.</w:t>
+        <w:t xml:space="preserve">work. </w:t>
+      </w:r>
+      <w:r>
+        <w:rPr>
+          <w:b/>
+          <w:bCs/>
+        </w:rPr>
+        <w:t>(Report from: 2/2/20)</w:t>
+      </w:r>
+    </w:p>
+    <w:p>
+      <w:pPr>
+        <w:rPr>
+          <w:b/>
+          <w:bCs/>
+        </w:rPr>
+      </w:pPr>
+    </w:p>
+    <w:p>
+      <w:pPr>
+        <w:pBdr>
+          <w:top w:val="single" w:sz="4" w:space="1" w:color="auto"/>
+          <w:left w:val="single" w:sz="4" w:space="4" w:color="auto"/>
+          <w:bottom w:val="single" w:sz="4" w:space="1" w:color="auto"/>
+          <w:right w:val="single" w:sz="4" w:space="4" w:color="auto"/>
+          <w:between w:val="single" w:sz="4" w:space="1" w:color="auto"/>
+          <w:bar w:val="single" w:sz="4" w:color="auto"/>
+        </w:pBdr>
+        <w:shd w:val="clear" w:color="auto" w:fill="000000" w:themeFill="text1"/>
+        <w:jc w:val="center"/>
+        <w:rPr>
+          <w:rFonts w:ascii="Arial Black" w:hAnsi="Arial Black"/>
+          <w:sz w:val="56"/>
+          <w:szCs w:val="56"/>
+        </w:rPr>
+      </w:pPr>
+      <w:r>
+        <w:rPr>
+          <w:rFonts w:ascii="Arial Black" w:hAnsi="Arial Black"/>
+          <w:sz w:val="56"/>
+          <w:szCs w:val="56"/>
+        </w:rPr>
+        <w:t>202</w:t>
+      </w:r>
+      <w:r>
+        <w:rPr>
+          <w:rFonts w:ascii="Arial Black" w:hAnsi="Arial Black"/>
+          <w:sz w:val="56"/>
+          <w:szCs w:val="56"/>
+        </w:rPr>
+        <w:t>1</w:t>
+      </w:r>
+    </w:p>
+    <w:p/>
+    <w:p>
+      <w:r>
+        <w:t>The pond is ice free, and the fishing is good. The fish seem to be hitting</w:t>
+      </w:r>
+    </w:p>
+    <w:p>
+      <w:r>
+        <w:t>best on the bottom right now. So, bottom fishing with bait is the best way to go.</w:t>
+      </w:r>
+    </w:p>
+    <w:p>
+      <w:r>
+        <w:t>The bait that worked for us was a fourth to a half a worm with half a marshmallow</w:t>
+      </w:r>
+    </w:p>
+    <w:p>
+      <w:r>
+        <w:t>on a 6 to 18" leader. We tried casting spinners and tube jigs as well as bottom</w:t>
+      </w:r>
+    </w:p>
+    <w:p>
+      <w:r>
+        <w:t>bouncing the jigs and only got one bait using those methods.</w:t>
       </w:r>
       <w:r>
         <w:t xml:space="preserve"> </w:t>
@@ -390,10 +472,8 @@
           <w:b/>
           <w:bCs/>
         </w:rPr>
-        <w:t>(Report from: 2/2/20)</w:t>
-      </w:r>
-      <w:bookmarkStart w:id="0" w:name="_GoBack"/>
-      <w:bookmarkEnd w:id="0"/>
+        <w:t>(Report From: 2/21/21)</w:t>
+      </w:r>
     </w:p>
     <w:sectPr>
       <w:pgSz w:w="12240" w:h="15840"/>
@@ -406,7 +486,7 @@
 </file>
 
 <file path=word/styles.xml><?xml version="1.0" encoding="utf-8"?>
-<w:styles xmlns:mc="http://schemas.openxmlformats.org/markup-compatibility/2006" xmlns:r="http://schemas.openxmlformats.org/officeDocument/2006/relationships" xmlns:w="http://schemas.openxmlformats.org/wordprocessingml/2006/main" xmlns:w14="http://schemas.microsoft.com/office/word/2010/wordml" xmlns:w15="http://schemas.microsoft.com/office/word/2012/wordml" xmlns:w16cid="http://schemas.microsoft.com/office/word/2016/wordml/cid" xmlns:w16se="http://schemas.microsoft.com/office/word/2015/wordml/symex" mc:Ignorable="w14 w15 w16se w16cid">
+<w:styles xmlns:mc="http://schemas.openxmlformats.org/markup-compatibility/2006" xmlns:r="http://schemas.openxmlformats.org/officeDocument/2006/relationships" xmlns:w="http://schemas.openxmlformats.org/wordprocessingml/2006/main" xmlns:w14="http://schemas.microsoft.com/office/word/2010/wordml" xmlns:w15="http://schemas.microsoft.com/office/word/2012/wordml" xmlns:w16cex="http://schemas.microsoft.com/office/word/2018/wordml/cex" xmlns:w16cid="http://schemas.microsoft.com/office/word/2016/wordml/cid" xmlns:w16="http://schemas.microsoft.com/office/word/2018/wordml" xmlns:w16se="http://schemas.microsoft.com/office/word/2015/wordml/symex" mc:Ignorable="w14 w15 w16se w16cid w16 w16cex">
   <w:docDefaults>
     <w:rPrDefault>
       <w:rPr>

--- a/Past Reports/Jensen Past/Jensen Past Reports.docx
+++ b/Past Reports/Jensen Past/Jensen Past Reports.docx
@@ -1,6 +1,6 @@
 
 <file path=word/document.xml><?xml version="1.0" encoding="utf-8"?>
-<w:document xmlns:wpc="http://schemas.microsoft.com/office/word/2010/wordprocessingCanvas" xmlns:cx="http://schemas.microsoft.com/office/drawing/2014/chartex" xmlns:cx1="http://schemas.microsoft.com/office/drawing/2015/9/8/chartex" xmlns:cx2="http://schemas.microsoft.com/office/drawing/2015/10/21/chartex" xmlns:cx3="http://schemas.microsoft.com/office/drawing/2016/5/9/chartex" xmlns:cx4="http://schemas.microsoft.com/office/drawing/2016/5/10/chartex" xmlns:cx5="http://schemas.microsoft.com/office/drawing/2016/5/11/chartex" xmlns:cx6="http://schemas.microsoft.com/office/drawing/2016/5/12/chartex" xmlns:cx7="http://schemas.microsoft.com/office/drawing/2016/5/13/chartex" xmlns:cx8="http://schemas.microsoft.com/office/drawing/2016/5/14/chartex" xmlns:mc="http://schemas.openxmlformats.org/markup-compatibility/2006" xmlns:aink="http://schemas.microsoft.com/office/drawing/2016/ink" xmlns:am3d="http://schemas.microsoft.com/office/drawing/2017/model3d" xmlns:o="urn:schemas-microsoft-com:office:office" xmlns:r="http://schemas.openxmlformats.org/officeDocument/2006/relationships" xmlns:m="http://schemas.openxmlformats.org/officeDocument/2006/math" xmlns:v="urn:schemas-microsoft-com:vml" xmlns:wp14="http://schemas.microsoft.com/office/word/2010/wordprocessingDrawing" xmlns:wp="http://schemas.openxmlformats.org/drawingml/2006/wordprocessingDrawing" xmlns:w10="urn:schemas-microsoft-com:office:word" xmlns:w="http://schemas.openxmlformats.org/wordprocessingml/2006/main" xmlns:w14="http://schemas.microsoft.com/office/word/2010/wordml" xmlns:w15="http://schemas.microsoft.com/office/word/2012/wordml" xmlns:w16cex="http://schemas.microsoft.com/office/word/2018/wordml/cex" xmlns:w16cid="http://schemas.microsoft.com/office/word/2016/wordml/cid" xmlns:w16="http://schemas.microsoft.com/office/word/2018/wordml" xmlns:w16se="http://schemas.microsoft.com/office/word/2015/wordml/symex" xmlns:wpg="http://schemas.microsoft.com/office/word/2010/wordprocessingGroup" xmlns:wpi="http://schemas.microsoft.com/office/word/2010/wordprocessingInk" xmlns:wne="http://schemas.microsoft.com/office/word/2006/wordml" xmlns:wps="http://schemas.microsoft.com/office/word/2010/wordprocessingShape" mc:Ignorable="w14 w15 w16se w16cid w16 w16cex wp14">
+<w:document xmlns:wpc="http://schemas.microsoft.com/office/word/2010/wordprocessingCanvas" xmlns:cx="http://schemas.microsoft.com/office/drawing/2014/chartex" xmlns:cx1="http://schemas.microsoft.com/office/drawing/2015/9/8/chartex" xmlns:cx2="http://schemas.microsoft.com/office/drawing/2015/10/21/chartex" xmlns:cx3="http://schemas.microsoft.com/office/drawing/2016/5/9/chartex" xmlns:cx4="http://schemas.microsoft.com/office/drawing/2016/5/10/chartex" xmlns:cx5="http://schemas.microsoft.com/office/drawing/2016/5/11/chartex" xmlns:cx6="http://schemas.microsoft.com/office/drawing/2016/5/12/chartex" xmlns:cx7="http://schemas.microsoft.com/office/drawing/2016/5/13/chartex" xmlns:cx8="http://schemas.microsoft.com/office/drawing/2016/5/14/chartex" xmlns:mc="http://schemas.openxmlformats.org/markup-compatibility/2006" xmlns:aink="http://schemas.microsoft.com/office/drawing/2016/ink" xmlns:am3d="http://schemas.microsoft.com/office/drawing/2017/model3d" xmlns:o="urn:schemas-microsoft-com:office:office" xmlns:r="http://schemas.openxmlformats.org/officeDocument/2006/relationships" xmlns:m="http://schemas.openxmlformats.org/officeDocument/2006/math" xmlns:v="urn:schemas-microsoft-com:vml" xmlns:wp14="http://schemas.microsoft.com/office/word/2010/wordprocessingDrawing" xmlns:wp="http://schemas.openxmlformats.org/drawingml/2006/wordprocessingDrawing" xmlns:w10="urn:schemas-microsoft-com:office:word" xmlns:w="http://schemas.openxmlformats.org/wordprocessingml/2006/main" xmlns:w14="http://schemas.microsoft.com/office/word/2010/wordml" xmlns:w15="http://schemas.microsoft.com/office/word/2012/wordml" xmlns:w16cex="http://schemas.microsoft.com/office/word/2018/wordml/cex" xmlns:w16cid="http://schemas.microsoft.com/office/word/2016/wordml/cid" xmlns:w16="http://schemas.microsoft.com/office/word/2018/wordml" xmlns:w16sdtdh="http://schemas.microsoft.com/office/word/2020/wordml/sdtdatahash" xmlns:w16se="http://schemas.microsoft.com/office/word/2015/wordml/symex" xmlns:wpg="http://schemas.microsoft.com/office/word/2010/wordprocessingGroup" xmlns:wpi="http://schemas.microsoft.com/office/word/2010/wordprocessingInk" xmlns:wne="http://schemas.microsoft.com/office/word/2006/wordml" xmlns:wps="http://schemas.microsoft.com/office/word/2010/wordprocessingShape" mc:Ignorable="w14 w15 w16se w16cid w16 w16cex w16sdtdh wp14">
   <w:body>
     <w:p>
       <w:pPr>
@@ -428,15 +428,7 @@
           <w:sz w:val="56"/>
           <w:szCs w:val="56"/>
         </w:rPr>
-        <w:t>202</w:t>
-      </w:r>
-      <w:r>
-        <w:rPr>
-          <w:rFonts w:ascii="Arial Black" w:hAnsi="Arial Black"/>
-          <w:sz w:val="56"/>
-          <w:szCs w:val="56"/>
-        </w:rPr>
-        <w:t>1</w:t>
+        <w:t>2021</w:t>
       </w:r>
     </w:p>
     <w:p/>
@@ -461,8 +453,64 @@
       </w:r>
     </w:p>
     <w:p>
-      <w:r>
-        <w:t>bouncing the jigs and only got one bait using those methods.</w:t>
+      <w:pPr>
+        <w:rPr>
+          <w:b/>
+          <w:bCs/>
+        </w:rPr>
+      </w:pPr>
+      <w:r>
+        <w:t xml:space="preserve">bouncing the jigs and only got one bait using those methods. </w:t>
+      </w:r>
+      <w:r>
+        <w:rPr>
+          <w:b/>
+          <w:bCs/>
+        </w:rPr>
+        <w:t>(Report From: 2/21/21)</w:t>
+      </w:r>
+    </w:p>
+    <w:p>
+      <w:pPr>
+        <w:rPr>
+          <w:b/>
+          <w:bCs/>
+        </w:rPr>
+      </w:pPr>
+    </w:p>
+    <w:p>
+      <w:r>
+        <w:t>Fishing is great. It seems a very good majority or fish are on the bottom right</w:t>
+      </w:r>
+    </w:p>
+    <w:p>
+      <w:r>
+        <w:t>now, so that is the best way to fish. We used two different methods for fishing</w:t>
+      </w:r>
+    </w:p>
+    <w:p>
+      <w:r>
+        <w:t>the bottom. The first, and most successful, was using half or a third of a worm</w:t>
+      </w:r>
+    </w:p>
+    <w:p>
+      <w:r>
+        <w:t>and half a marshmallow on a 6 to 18" leader. The second, was bottom bounding a</w:t>
+      </w:r>
+    </w:p>
+    <w:p>
+      <w:r>
+        <w:t>small pink and red tube jig tipped with a pink maggot. We also did see some fly</w:t>
+      </w:r>
+    </w:p>
+    <w:p>
+      <w:r>
+        <w:t>fishermen doing well in the early morning when some of the fish were near the</w:t>
+      </w:r>
+    </w:p>
+    <w:p>
+      <w:r>
+        <w:t>surface.</w:t>
       </w:r>
       <w:r>
         <w:t xml:space="preserve"> </w:t>
@@ -472,7 +520,7 @@
           <w:b/>
           <w:bCs/>
         </w:rPr>
-        <w:t>(Report From: 2/21/21)</w:t>
+        <w:t>(Report From: 3/18/21)</w:t>
       </w:r>
     </w:p>
     <w:sectPr>
@@ -486,7 +534,7 @@
 </file>
 
 <file path=word/styles.xml><?xml version="1.0" encoding="utf-8"?>
-<w:styles xmlns:mc="http://schemas.openxmlformats.org/markup-compatibility/2006" xmlns:r="http://schemas.openxmlformats.org/officeDocument/2006/relationships" xmlns:w="http://schemas.openxmlformats.org/wordprocessingml/2006/main" xmlns:w14="http://schemas.microsoft.com/office/word/2010/wordml" xmlns:w15="http://schemas.microsoft.com/office/word/2012/wordml" xmlns:w16cex="http://schemas.microsoft.com/office/word/2018/wordml/cex" xmlns:w16cid="http://schemas.microsoft.com/office/word/2016/wordml/cid" xmlns:w16="http://schemas.microsoft.com/office/word/2018/wordml" xmlns:w16se="http://schemas.microsoft.com/office/word/2015/wordml/symex" mc:Ignorable="w14 w15 w16se w16cid w16 w16cex">
+<w:styles xmlns:mc="http://schemas.openxmlformats.org/markup-compatibility/2006" xmlns:r="http://schemas.openxmlformats.org/officeDocument/2006/relationships" xmlns:w="http://schemas.openxmlformats.org/wordprocessingml/2006/main" xmlns:w14="http://schemas.microsoft.com/office/word/2010/wordml" xmlns:w15="http://schemas.microsoft.com/office/word/2012/wordml" xmlns:w16cex="http://schemas.microsoft.com/office/word/2018/wordml/cex" xmlns:w16cid="http://schemas.microsoft.com/office/word/2016/wordml/cid" xmlns:w16="http://schemas.microsoft.com/office/word/2018/wordml" xmlns:w16sdtdh="http://schemas.microsoft.com/office/word/2020/wordml/sdtdatahash" xmlns:w16se="http://schemas.microsoft.com/office/word/2015/wordml/symex" mc:Ignorable="w14 w15 w16se w16cid w16 w16cex w16sdtdh">
   <w:docDefaults>
     <w:rPrDefault>
       <w:rPr>

--- a/Past Reports/Jensen Past/Jensen Past Reports.docx
+++ b/Past Reports/Jensen Past/Jensen Past Reports.docx
@@ -509,8 +509,89 @@
       </w:r>
     </w:p>
     <w:p>
-      <w:r>
-        <w:t>surface.</w:t>
+      <w:pPr>
+        <w:rPr>
+          <w:b/>
+          <w:bCs/>
+        </w:rPr>
+      </w:pPr>
+      <w:r>
+        <w:t xml:space="preserve">surface. </w:t>
+      </w:r>
+      <w:r>
+        <w:rPr>
+          <w:b/>
+          <w:bCs/>
+        </w:rPr>
+        <w:t>(Report From: 3/18/21)</w:t>
+      </w:r>
+    </w:p>
+    <w:p>
+      <w:pPr>
+        <w:rPr>
+          <w:b/>
+          <w:bCs/>
+        </w:rPr>
+      </w:pPr>
+    </w:p>
+    <w:p>
+      <w:pPr>
+        <w:pBdr>
+          <w:top w:val="single" w:sz="4" w:space="1" w:color="auto"/>
+          <w:left w:val="single" w:sz="4" w:space="4" w:color="auto"/>
+          <w:bottom w:val="single" w:sz="4" w:space="1" w:color="auto"/>
+          <w:right w:val="single" w:sz="4" w:space="4" w:color="auto"/>
+          <w:between w:val="single" w:sz="4" w:space="1" w:color="auto"/>
+          <w:bar w:val="single" w:sz="4" w:color="auto"/>
+        </w:pBdr>
+        <w:shd w:val="clear" w:color="auto" w:fill="000000" w:themeFill="text1"/>
+        <w:jc w:val="center"/>
+        <w:rPr>
+          <w:rFonts w:ascii="Arial Black" w:hAnsi="Arial Black"/>
+          <w:sz w:val="56"/>
+          <w:szCs w:val="56"/>
+        </w:rPr>
+      </w:pPr>
+      <w:r>
+        <w:rPr>
+          <w:rFonts w:ascii="Arial Black" w:hAnsi="Arial Black"/>
+          <w:sz w:val="56"/>
+          <w:szCs w:val="56"/>
+        </w:rPr>
+        <w:t>202</w:t>
+      </w:r>
+      <w:r>
+        <w:rPr>
+          <w:rFonts w:ascii="Arial Black" w:hAnsi="Arial Black"/>
+          <w:sz w:val="56"/>
+          <w:szCs w:val="56"/>
+        </w:rPr>
+        <w:t>2</w:t>
+      </w:r>
+    </w:p>
+    <w:p>
+      <w:r>
+        <w:t>The north side of the pond is mostly unfrozen and the south side is still frozen.</w:t>
+      </w:r>
+    </w:p>
+    <w:p>
+      <w:r>
+        <w:t>However, with the warmer temperatures this week it will likely be fully unfrozen</w:t>
+      </w:r>
+    </w:p>
+    <w:p>
+      <w:r>
+        <w:t>very soon. Fishing is pretty good right now as well. Bottom fishing with worm and</w:t>
+      </w:r>
+    </w:p>
+    <w:p>
+      <w:r>
+        <w:t>a marshmallow worked the best for us, and tube jigs also worked, but not near as</w:t>
+      </w:r>
+    </w:p>
+    <w:p>
+      <w:r>
+        <w:t>good as the bottom. Most of the fish are pretty small right now.</w:t>
       </w:r>
       <w:r>
         <w:t xml:space="preserve"> </w:t>
@@ -520,7 +601,7 @@
           <w:b/>
           <w:bCs/>
         </w:rPr>
-        <w:t>(Report From: 3/18/21)</w:t>
+        <w:t>(Report From: 2/6/22)</w:t>
       </w:r>
     </w:p>
     <w:sectPr>
